--- a/Faza 2 - SSU i prototipi/3.3 SSU - izmena recenzije.docx
+++ b/Faza 2 - SSU i prototipi/3.3 SSU - izmena recenzije.docx
@@ -490,6 +490,7 @@
         <w:jc w:val="center"/>
         <w:rPr>
           <w:rFonts w:asciiTheme="minorHAnsi" w:hAnsiTheme="minorHAnsi" w:cstheme="minorHAnsi"/>
+          <w:lang w:val="sr-Latn-RS"/>
         </w:rPr>
       </w:pPr>
       <w:proofErr w:type="spellStart"/>
@@ -577,10 +578,10 @@
           <w:i/>
           <w:sz w:val="40"/>
           <w:szCs w:val="40"/>
-        </w:rPr>
-        <w:t xml:space="preserve"> </w:t>
-      </w:r>
-      <w:proofErr w:type="spellStart"/>
+          <w:lang w:val="sr-Latn-RS"/>
+        </w:rPr>
+        <w:t xml:space="preserve"> obične korisnike</w:t>
+      </w:r>
       <w:r>
         <w:rPr>
           <w:rFonts w:asciiTheme="minorHAnsi" w:hAnsiTheme="minorHAnsi" w:cstheme="minorHAnsi"/>
@@ -589,9 +590,9 @@
           <w:sz w:val="40"/>
           <w:szCs w:val="40"/>
         </w:rPr>
-        <w:t>književna</w:t>
-      </w:r>
-      <w:proofErr w:type="spellEnd"/>
+        <w:t xml:space="preserve"> </w:t>
+      </w:r>
+      <w:proofErr w:type="spellStart"/>
       <w:r>
         <w:rPr>
           <w:rFonts w:asciiTheme="minorHAnsi" w:hAnsiTheme="minorHAnsi" w:cstheme="minorHAnsi"/>
@@ -600,9 +601,9 @@
           <w:sz w:val="40"/>
           <w:szCs w:val="40"/>
         </w:rPr>
-        <w:t xml:space="preserve"> </w:t>
-      </w:r>
-      <w:proofErr w:type="spellStart"/>
+        <w:t>književna</w:t>
+      </w:r>
+      <w:proofErr w:type="spellEnd"/>
       <w:r>
         <w:rPr>
           <w:rFonts w:asciiTheme="minorHAnsi" w:hAnsiTheme="minorHAnsi" w:cstheme="minorHAnsi"/>
@@ -611,9 +612,9 @@
           <w:sz w:val="40"/>
           <w:szCs w:val="40"/>
         </w:rPr>
-        <w:t>dela</w:t>
-      </w:r>
-      <w:proofErr w:type="spellEnd"/>
+        <w:t xml:space="preserve"> </w:t>
+      </w:r>
+      <w:proofErr w:type="spellStart"/>
       <w:r>
         <w:rPr>
           <w:rFonts w:asciiTheme="minorHAnsi" w:hAnsiTheme="minorHAnsi" w:cstheme="minorHAnsi"/>
@@ -622,9 +623,9 @@
           <w:sz w:val="40"/>
           <w:szCs w:val="40"/>
         </w:rPr>
-        <w:t xml:space="preserve">, </w:t>
-      </w:r>
-      <w:proofErr w:type="spellStart"/>
+        <w:t>dela</w:t>
+      </w:r>
+      <w:proofErr w:type="spellEnd"/>
       <w:r>
         <w:rPr>
           <w:rFonts w:asciiTheme="minorHAnsi" w:hAnsiTheme="minorHAnsi" w:cstheme="minorHAnsi"/>
@@ -633,9 +634,9 @@
           <w:sz w:val="40"/>
           <w:szCs w:val="40"/>
         </w:rPr>
-        <w:t>autore</w:t>
-      </w:r>
-      <w:proofErr w:type="spellEnd"/>
+        <w:t xml:space="preserve">, </w:t>
+      </w:r>
+      <w:proofErr w:type="spellStart"/>
       <w:r>
         <w:rPr>
           <w:rFonts w:asciiTheme="minorHAnsi" w:hAnsiTheme="minorHAnsi" w:cstheme="minorHAnsi"/>
@@ -644,9 +645,9 @@
           <w:sz w:val="40"/>
           <w:szCs w:val="40"/>
         </w:rPr>
-        <w:t xml:space="preserve"> i </w:t>
-      </w:r>
-      <w:proofErr w:type="spellStart"/>
+        <w:t>autore</w:t>
+      </w:r>
+      <w:proofErr w:type="spellEnd"/>
       <w:r>
         <w:rPr>
           <w:rFonts w:asciiTheme="minorHAnsi" w:hAnsiTheme="minorHAnsi" w:cstheme="minorHAnsi"/>
@@ -654,32 +655,10 @@
           <w:i/>
           <w:sz w:val="40"/>
           <w:szCs w:val="40"/>
-        </w:rPr>
-        <w:t>izdavačke</w:t>
-      </w:r>
-      <w:proofErr w:type="spellEnd"/>
-      <w:r>
-        <w:rPr>
-          <w:rFonts w:asciiTheme="minorHAnsi" w:hAnsiTheme="minorHAnsi" w:cstheme="minorHAnsi"/>
-          <w:b/>
-          <w:i/>
-          <w:sz w:val="40"/>
-          <w:szCs w:val="40"/>
-        </w:rPr>
-        <w:t xml:space="preserve"> </w:t>
-      </w:r>
-      <w:proofErr w:type="spellStart"/>
-      <w:r>
-        <w:rPr>
-          <w:rFonts w:asciiTheme="minorHAnsi" w:hAnsiTheme="minorHAnsi" w:cstheme="minorHAnsi"/>
-          <w:b/>
-          <w:i/>
-          <w:sz w:val="40"/>
-          <w:szCs w:val="40"/>
-        </w:rPr>
-        <w:t>kuće</w:t>
-      </w:r>
-      <w:proofErr w:type="spellEnd"/>
+          <w:lang w:val="sr-Latn-RS"/>
+        </w:rPr>
+        <w:t xml:space="preserve"> ili izdavačke kuće</w:t>
+      </w:r>
     </w:p>
     <w:p>
       <w:pPr>
@@ -695,13 +674,40 @@
           <w:rFonts w:asciiTheme="minorHAnsi" w:hAnsiTheme="minorHAnsi" w:cstheme="minorHAnsi"/>
         </w:rPr>
       </w:pPr>
+      <w:proofErr w:type="spellStart"/>
       <w:r>
         <w:rPr>
           <w:rFonts w:asciiTheme="minorHAnsi" w:eastAsia="Arial" w:hAnsiTheme="minorHAnsi" w:cstheme="minorHAnsi"/>
           <w:b/>
           <w:sz w:val="28"/>
         </w:rPr>
-        <w:t xml:space="preserve">Verzija 1.0 </w:t>
+        <w:t>Verzija</w:t>
+      </w:r>
+      <w:proofErr w:type="spellEnd"/>
+      <w:r>
+        <w:rPr>
+          <w:rFonts w:asciiTheme="minorHAnsi" w:eastAsia="Arial" w:hAnsiTheme="minorHAnsi" w:cstheme="minorHAnsi"/>
+          <w:b/>
+          <w:sz w:val="28"/>
+        </w:rPr>
+        <w:t xml:space="preserve"> 1</w:t>
+      </w:r>
+      <w:r>
+        <w:rPr>
+          <w:rFonts w:asciiTheme="minorHAnsi" w:eastAsia="Arial" w:hAnsiTheme="minorHAnsi" w:cstheme="minorHAnsi"/>
+          <w:b/>
+          <w:sz w:val="28"/>
+          <w:lang w:val="sr-Latn-RS"/>
+        </w:rPr>
+        <w:t>.1</w:t>
+      </w:r>
+      <w:r>
+        <w:rPr>
+          <w:rFonts w:asciiTheme="minorHAnsi" w:eastAsia="Arial" w:hAnsiTheme="minorHAnsi" w:cstheme="minorHAnsi"/>
+          <w:b/>
+          <w:sz w:val="28"/>
+        </w:rPr>
+        <w:t xml:space="preserve"> </w:t>
       </w:r>
     </w:p>
     <w:p>
@@ -1013,6 +1019,13 @@
                 <w:rFonts w:asciiTheme="minorHAnsi" w:hAnsiTheme="minorHAnsi" w:cstheme="minorHAnsi"/>
               </w:rPr>
             </w:pPr>
+            <w:r>
+              <w:rPr>
+                <w:rFonts w:asciiTheme="minorHAnsi" w:hAnsiTheme="minorHAnsi" w:cstheme="minorHAnsi"/>
+                <w:lang w:val="sr-Latn-RS"/>
+              </w:rPr>
+              <w:t>12.04.2023</w:t>
+            </w:r>
           </w:p>
         </w:tc>
         <w:tc>
@@ -1032,6 +1045,13 @@
                 <w:rFonts w:asciiTheme="minorHAnsi" w:hAnsiTheme="minorHAnsi" w:cstheme="minorHAnsi"/>
               </w:rPr>
             </w:pPr>
+            <w:r>
+              <w:rPr>
+                <w:rFonts w:asciiTheme="minorHAnsi" w:hAnsiTheme="minorHAnsi" w:cstheme="minorHAnsi"/>
+                <w:lang w:val="sr-Latn-RS"/>
+              </w:rPr>
+              <w:t>1.1</w:t>
+            </w:r>
           </w:p>
         </w:tc>
         <w:tc>
@@ -1051,6 +1071,13 @@
                 <w:rFonts w:asciiTheme="minorHAnsi" w:hAnsiTheme="minorHAnsi" w:cstheme="minorHAnsi"/>
               </w:rPr>
             </w:pPr>
+            <w:r>
+              <w:rPr>
+                <w:rFonts w:asciiTheme="minorHAnsi" w:hAnsiTheme="minorHAnsi" w:cstheme="minorHAnsi"/>
+                <w:lang w:val="sr-Latn-RS"/>
+              </w:rPr>
+              <w:t>Izdavačke kuće ne mogu da postavljaju recenzije, dok se za obične korisnike mogu ostavljati recenzije</w:t>
+            </w:r>
           </w:p>
         </w:tc>
         <w:tc>
@@ -1070,6 +1097,22 @@
                 <w:rFonts w:asciiTheme="minorHAnsi" w:hAnsiTheme="minorHAnsi" w:cstheme="minorHAnsi"/>
               </w:rPr>
             </w:pPr>
+            <w:r>
+              <w:rPr>
+                <w:rFonts w:asciiTheme="minorHAnsi" w:hAnsiTheme="minorHAnsi" w:cstheme="minorHAnsi"/>
+                <w:lang w:val="sr-Latn-RS"/>
+              </w:rPr>
+              <w:t xml:space="preserve">Luka </w:t>
+            </w:r>
+            <w:proofErr w:type="spellStart"/>
+            <w:r>
+              <w:rPr>
+                <w:rFonts w:asciiTheme="minorHAnsi" w:hAnsiTheme="minorHAnsi" w:cstheme="minorHAnsi"/>
+                <w:lang w:val="sr-Latn-RS"/>
+              </w:rPr>
+              <w:t>Nevajda</w:t>
+            </w:r>
+            <w:proofErr w:type="spellEnd"/>
           </w:p>
         </w:tc>
       </w:tr>
@@ -1357,7 +1400,7 @@
             </w:rPr>
             <w:fldChar w:fldCharType="separate"/>
           </w:r>
-          <w:hyperlink w:anchor="_Toc130387455" w:history="1">
+          <w:hyperlink w:anchor="_Toc132219259" w:history="1">
             <w:r>
               <w:rPr>
                 <w:rStyle w:val="Hyperlink"/>
@@ -1408,7 +1451,7 @@
                 <w:noProof/>
                 <w:webHidden/>
               </w:rPr>
-              <w:instrText xml:space="preserve"> PAGEREF _Toc130387455 \h </w:instrText>
+              <w:instrText xml:space="preserve"> PAGEREF _Toc132219259 \h </w:instrText>
             </w:r>
             <w:r>
               <w:rPr>
@@ -1459,7 +1502,7 @@
               <w:lang w:val="en-RS" w:eastAsia="en-GB"/>
             </w:rPr>
           </w:pPr>
-          <w:hyperlink w:anchor="_Toc130387456" w:history="1">
+          <w:hyperlink w:anchor="_Toc132219260" w:history="1">
             <w:r>
               <w:rPr>
                 <w:rStyle w:val="Hyperlink"/>
@@ -1510,7 +1553,7 @@
                 <w:noProof/>
                 <w:webHidden/>
               </w:rPr>
-              <w:instrText xml:space="preserve"> PAGEREF _Toc130387456 \h </w:instrText>
+              <w:instrText xml:space="preserve"> PAGEREF _Toc132219260 \h </w:instrText>
             </w:r>
             <w:r>
               <w:rPr>
@@ -1561,7 +1604,7 @@
               <w:lang w:val="en-RS" w:eastAsia="en-GB"/>
             </w:rPr>
           </w:pPr>
-          <w:hyperlink w:anchor="_Toc130387457" w:history="1">
+          <w:hyperlink w:anchor="_Toc132219261" w:history="1">
             <w:r>
               <w:rPr>
                 <w:rStyle w:val="Hyperlink"/>
@@ -1612,7 +1655,7 @@
                 <w:noProof/>
                 <w:webHidden/>
               </w:rPr>
-              <w:instrText xml:space="preserve"> PAGEREF _Toc130387457 \h </w:instrText>
+              <w:instrText xml:space="preserve"> PAGEREF _Toc132219261 \h </w:instrText>
             </w:r>
             <w:r>
               <w:rPr>
@@ -1663,7 +1706,7 @@
               <w:lang w:val="en-RS" w:eastAsia="en-GB"/>
             </w:rPr>
           </w:pPr>
-          <w:hyperlink w:anchor="_Toc130387458" w:history="1">
+          <w:hyperlink w:anchor="_Toc132219262" w:history="1">
             <w:r>
               <w:rPr>
                 <w:rStyle w:val="Hyperlink"/>
@@ -1714,7 +1757,7 @@
                 <w:noProof/>
                 <w:webHidden/>
               </w:rPr>
-              <w:instrText xml:space="preserve"> PAGEREF _Toc130387458 \h </w:instrText>
+              <w:instrText xml:space="preserve"> PAGEREF _Toc132219262 \h </w:instrText>
             </w:r>
             <w:r>
               <w:rPr>
@@ -1765,7 +1808,7 @@
               <w:lang w:val="en-RS" w:eastAsia="en-GB"/>
             </w:rPr>
           </w:pPr>
-          <w:hyperlink w:anchor="_Toc130387459" w:history="1">
+          <w:hyperlink w:anchor="_Toc132219263" w:history="1">
             <w:r>
               <w:rPr>
                 <w:rStyle w:val="Hyperlink"/>
@@ -1816,7 +1859,7 @@
                 <w:noProof/>
                 <w:webHidden/>
               </w:rPr>
-              <w:instrText xml:space="preserve"> PAGEREF _Toc130387459 \h </w:instrText>
+              <w:instrText xml:space="preserve"> PAGEREF _Toc132219263 \h </w:instrText>
             </w:r>
             <w:r>
               <w:rPr>
@@ -1867,7 +1910,7 @@
               <w:lang w:val="en-RS" w:eastAsia="en-GB"/>
             </w:rPr>
           </w:pPr>
-          <w:hyperlink w:anchor="_Toc130387460" w:history="1">
+          <w:hyperlink w:anchor="_Toc132219264" w:history="1">
             <w:r>
               <w:rPr>
                 <w:rStyle w:val="Hyperlink"/>
@@ -1928,7 +1971,7 @@
                 <w:rFonts w:asciiTheme="minorHAnsi" w:eastAsia="Calibri" w:hAnsiTheme="minorHAnsi" w:cstheme="minorHAnsi"/>
                 <w:noProof/>
               </w:rPr>
-              <w:t xml:space="preserve"> dela, autora i</w:t>
+              <w:t xml:space="preserve"> dela, autora</w:t>
             </w:r>
             <w:r>
               <w:rPr>
@@ -1937,41 +1980,7 @@
                 <w:noProof/>
                 <w:lang w:val="sr-Latn-RS"/>
               </w:rPr>
-              <w:t>li</w:t>
-            </w:r>
-            <w:r>
-              <w:rPr>
-                <w:rStyle w:val="Hyperlink"/>
-                <w:rFonts w:asciiTheme="minorHAnsi" w:eastAsia="Calibri" w:hAnsiTheme="minorHAnsi" w:cstheme="minorHAnsi"/>
-                <w:noProof/>
-              </w:rPr>
-              <w:t xml:space="preserve"> izdavačk</w:t>
-            </w:r>
-            <w:r>
-              <w:rPr>
-                <w:rStyle w:val="Hyperlink"/>
-                <w:rFonts w:asciiTheme="minorHAnsi" w:eastAsia="Calibri" w:hAnsiTheme="minorHAnsi" w:cstheme="minorHAnsi"/>
-                <w:noProof/>
-                <w:lang w:val="sr-Latn-RS"/>
-              </w:rPr>
-              <w:t>e</w:t>
-            </w:r>
-            <w:r>
-              <w:rPr>
-                <w:rStyle w:val="Hyperlink"/>
-                <w:rFonts w:asciiTheme="minorHAnsi" w:eastAsia="Calibri" w:hAnsiTheme="minorHAnsi" w:cstheme="minorHAnsi"/>
-                <w:noProof/>
-              </w:rPr>
-              <w:t xml:space="preserve"> kuć</w:t>
-            </w:r>
-            <w:r>
-              <w:rPr>
-                <w:rStyle w:val="Hyperlink"/>
-                <w:rFonts w:asciiTheme="minorHAnsi" w:eastAsia="Calibri" w:hAnsiTheme="minorHAnsi" w:cstheme="minorHAnsi"/>
-                <w:noProof/>
-                <w:lang w:val="sr-Latn-RS"/>
-              </w:rPr>
-              <w:t>e</w:t>
+              <w:t>, običnog korisnika ili izdavačke kuće</w:t>
             </w:r>
             <w:r>
               <w:rPr>
@@ -1995,7 +2004,7 @@
                 <w:noProof/>
                 <w:webHidden/>
               </w:rPr>
-              <w:instrText xml:space="preserve"> PAGEREF _Toc130387460 \h </w:instrText>
+              <w:instrText xml:space="preserve"> PAGEREF _Toc132219264 \h </w:instrText>
             </w:r>
             <w:r>
               <w:rPr>
@@ -2046,7 +2055,7 @@
               <w:lang w:val="en-RS" w:eastAsia="en-GB"/>
             </w:rPr>
           </w:pPr>
-          <w:hyperlink w:anchor="_Toc130387461" w:history="1">
+          <w:hyperlink w:anchor="_Toc132219265" w:history="1">
             <w:r>
               <w:rPr>
                 <w:rStyle w:val="Hyperlink"/>
@@ -2097,7 +2106,7 @@
                 <w:noProof/>
                 <w:webHidden/>
               </w:rPr>
-              <w:instrText xml:space="preserve"> PAGEREF _Toc130387461 \h </w:instrText>
+              <w:instrText xml:space="preserve"> PAGEREF _Toc132219265 \h </w:instrText>
             </w:r>
             <w:r>
               <w:rPr>
@@ -2148,7 +2157,7 @@
               <w:lang w:val="en-RS" w:eastAsia="en-GB"/>
             </w:rPr>
           </w:pPr>
-          <w:hyperlink w:anchor="_Toc130387462" w:history="1">
+          <w:hyperlink w:anchor="_Toc132219266" w:history="1">
             <w:r>
               <w:rPr>
                 <w:rStyle w:val="Hyperlink"/>
@@ -2199,7 +2208,7 @@
                 <w:noProof/>
                 <w:webHidden/>
               </w:rPr>
-              <w:instrText xml:space="preserve"> PAGEREF _Toc130387462 \h </w:instrText>
+              <w:instrText xml:space="preserve"> PAGEREF _Toc132219266 \h </w:instrText>
             </w:r>
             <w:r>
               <w:rPr>
@@ -2238,7 +2247,223 @@
           <w:pPr>
             <w:pStyle w:val="TOC3"/>
             <w:tabs>
-              <w:tab w:val="left" w:pos="2437"/>
+              <w:tab w:val="left" w:pos="1920"/>
+              <w:tab w:val="right" w:pos="10456"/>
+            </w:tabs>
+            <w:ind w:left="864"/>
+            <w:rPr>
+              <w:rFonts w:asciiTheme="minorHAnsi" w:eastAsiaTheme="minorEastAsia" w:hAnsiTheme="minorHAnsi" w:cstheme="minorHAnsi"/>
+              <w:noProof/>
+              <w:color w:val="auto"/>
+              <w:sz w:val="24"/>
+              <w:szCs w:val="24"/>
+              <w:lang w:val="en-RS" w:eastAsia="en-GB"/>
+            </w:rPr>
+          </w:pPr>
+          <w:r>
+            <w:rPr>
+              <w:rStyle w:val="Hyperlink"/>
+              <w:rFonts w:asciiTheme="minorHAnsi" w:eastAsia="Calibri" w:hAnsiTheme="minorHAnsi" w:cstheme="minorHAnsi"/>
+              <w:noProof/>
+            </w:rPr>
+            <w:fldChar w:fldCharType="begin"/>
+          </w:r>
+          <w:r>
+            <w:rPr>
+              <w:rStyle w:val="Hyperlink"/>
+              <w:rFonts w:asciiTheme="minorHAnsi" w:eastAsia="Calibri" w:hAnsiTheme="minorHAnsi" w:cstheme="minorHAnsi"/>
+              <w:noProof/>
+            </w:rPr>
+            <w:instrText xml:space="preserve"> </w:instrText>
+          </w:r>
+          <w:r>
+            <w:rPr>
+              <w:rFonts w:asciiTheme="minorHAnsi" w:hAnsiTheme="minorHAnsi" w:cstheme="minorHAnsi"/>
+              <w:noProof/>
+            </w:rPr>
+            <w:instrText>HYPERLINK \l "_Toc132219267"</w:instrText>
+          </w:r>
+          <w:r>
+            <w:rPr>
+              <w:rStyle w:val="Hyperlink"/>
+              <w:rFonts w:asciiTheme="minorHAnsi" w:eastAsia="Calibri" w:hAnsiTheme="minorHAnsi" w:cstheme="minorHAnsi"/>
+              <w:noProof/>
+            </w:rPr>
+            <w:instrText xml:space="preserve"> </w:instrText>
+          </w:r>
+          <w:r>
+            <w:rPr>
+              <w:rStyle w:val="Hyperlink"/>
+              <w:rFonts w:asciiTheme="minorHAnsi" w:eastAsia="Calibri" w:hAnsiTheme="minorHAnsi" w:cstheme="minorHAnsi"/>
+              <w:noProof/>
+            </w:rPr>
+          </w:r>
+          <w:r>
+            <w:rPr>
+              <w:rStyle w:val="Hyperlink"/>
+              <w:rFonts w:asciiTheme="minorHAnsi" w:eastAsia="Calibri" w:hAnsiTheme="minorHAnsi" w:cstheme="minorHAnsi"/>
+              <w:noProof/>
+            </w:rPr>
+            <w:fldChar w:fldCharType="separate"/>
+          </w:r>
+          <w:r>
+            <w:rPr>
+              <w:rStyle w:val="Hyperlink"/>
+              <w:rFonts w:asciiTheme="minorHAnsi" w:eastAsia="Calibri" w:hAnsiTheme="minorHAnsi" w:cstheme="minorHAnsi"/>
+              <w:iCs/>
+              <w:noProof/>
+            </w:rPr>
+            <w:t>2.</w:t>
+          </w:r>
+          <w:r>
+            <w:rPr>
+              <w:rStyle w:val="Hyperlink"/>
+              <w:rFonts w:asciiTheme="minorHAnsi" w:eastAsia="Calibri" w:hAnsiTheme="minorHAnsi" w:cstheme="minorHAnsi"/>
+              <w:iCs/>
+              <w:noProof/>
+            </w:rPr>
+            <w:t>2</w:t>
+          </w:r>
+          <w:r>
+            <w:rPr>
+              <w:rStyle w:val="Hyperlink"/>
+              <w:rFonts w:asciiTheme="minorHAnsi" w:eastAsia="Calibri" w:hAnsiTheme="minorHAnsi" w:cstheme="minorHAnsi"/>
+              <w:iCs/>
+              <w:noProof/>
+            </w:rPr>
+            <w:t>.1</w:t>
+          </w:r>
+          <w:r>
+            <w:rPr>
+              <w:rFonts w:asciiTheme="minorHAnsi" w:eastAsiaTheme="minorEastAsia" w:hAnsiTheme="minorHAnsi" w:cstheme="minorHAnsi"/>
+              <w:noProof/>
+              <w:color w:val="auto"/>
+              <w:sz w:val="24"/>
+              <w:szCs w:val="24"/>
+              <w:lang w:val="en-RS" w:eastAsia="en-GB"/>
+            </w:rPr>
+            <w:tab/>
+          </w:r>
+          <w:r>
+            <w:rPr>
+              <w:rStyle w:val="Hyperlink"/>
+              <w:rFonts w:asciiTheme="minorHAnsi" w:eastAsia="Calibri" w:hAnsiTheme="minorHAnsi" w:cstheme="minorHAnsi"/>
+              <w:noProof/>
+            </w:rPr>
+            <w:t>Koris</w:t>
+          </w:r>
+          <w:r>
+            <w:rPr>
+              <w:rStyle w:val="Hyperlink"/>
+              <w:rFonts w:asciiTheme="minorHAnsi" w:eastAsia="Calibri" w:hAnsiTheme="minorHAnsi" w:cstheme="minorHAnsi"/>
+              <w:noProof/>
+            </w:rPr>
+            <w:t>n</w:t>
+          </w:r>
+          <w:r>
+            <w:rPr>
+              <w:rStyle w:val="Hyperlink"/>
+              <w:rFonts w:asciiTheme="minorHAnsi" w:eastAsia="Calibri" w:hAnsiTheme="minorHAnsi" w:cstheme="minorHAnsi"/>
+              <w:noProof/>
+            </w:rPr>
+            <w:t>ik uspešno</w:t>
+          </w:r>
+          <w:r>
+            <w:rPr>
+              <w:rStyle w:val="Hyperlink"/>
+              <w:rFonts w:asciiTheme="minorHAnsi" w:eastAsia="Calibri" w:hAnsiTheme="minorHAnsi" w:cstheme="minorHAnsi"/>
+              <w:noProof/>
+              <w:lang w:val="sr-Latn-RS"/>
+            </w:rPr>
+            <w:t xml:space="preserve"> menja r</w:t>
+          </w:r>
+          <w:r>
+            <w:rPr>
+              <w:rStyle w:val="Hyperlink"/>
+              <w:rFonts w:asciiTheme="minorHAnsi" w:eastAsia="Calibri" w:hAnsiTheme="minorHAnsi" w:cstheme="minorHAnsi"/>
+              <w:noProof/>
+              <w:lang w:val="sr-Latn-RS"/>
+            </w:rPr>
+            <w:t>e</w:t>
+          </w:r>
+          <w:r>
+            <w:rPr>
+              <w:rStyle w:val="Hyperlink"/>
+              <w:rFonts w:asciiTheme="minorHAnsi" w:eastAsia="Calibri" w:hAnsiTheme="minorHAnsi" w:cstheme="minorHAnsi"/>
+              <w:noProof/>
+              <w:lang w:val="sr-Latn-RS"/>
+            </w:rPr>
+            <w:t>cenziju sa stranice književnog dela, autora, običnog korisnika ili izdavačke kuće</w:t>
+          </w:r>
+          <w:r>
+            <w:rPr>
+              <w:rFonts w:asciiTheme="minorHAnsi" w:hAnsiTheme="minorHAnsi" w:cstheme="minorHAnsi"/>
+              <w:noProof/>
+              <w:webHidden/>
+            </w:rPr>
+            <w:tab/>
+          </w:r>
+          <w:r>
+            <w:rPr>
+              <w:rFonts w:asciiTheme="minorHAnsi" w:hAnsiTheme="minorHAnsi" w:cstheme="minorHAnsi"/>
+              <w:noProof/>
+              <w:webHidden/>
+            </w:rPr>
+            <w:fldChar w:fldCharType="begin"/>
+          </w:r>
+          <w:r>
+            <w:rPr>
+              <w:rFonts w:asciiTheme="minorHAnsi" w:hAnsiTheme="minorHAnsi" w:cstheme="minorHAnsi"/>
+              <w:noProof/>
+              <w:webHidden/>
+            </w:rPr>
+            <w:instrText xml:space="preserve"> PAGEREF _Toc132219267 \h </w:instrText>
+          </w:r>
+          <w:r>
+            <w:rPr>
+              <w:rFonts w:asciiTheme="minorHAnsi" w:hAnsiTheme="minorHAnsi" w:cstheme="minorHAnsi"/>
+              <w:noProof/>
+              <w:webHidden/>
+            </w:rPr>
+          </w:r>
+          <w:r>
+            <w:rPr>
+              <w:rFonts w:asciiTheme="minorHAnsi" w:hAnsiTheme="minorHAnsi" w:cstheme="minorHAnsi"/>
+              <w:noProof/>
+              <w:webHidden/>
+            </w:rPr>
+            <w:fldChar w:fldCharType="separate"/>
+          </w:r>
+          <w:r>
+            <w:rPr>
+              <w:rFonts w:asciiTheme="minorHAnsi" w:hAnsiTheme="minorHAnsi" w:cstheme="minorHAnsi"/>
+              <w:noProof/>
+              <w:webHidden/>
+            </w:rPr>
+            <w:t>4</w:t>
+          </w:r>
+          <w:r>
+            <w:rPr>
+              <w:rFonts w:asciiTheme="minorHAnsi" w:hAnsiTheme="minorHAnsi" w:cstheme="minorHAnsi"/>
+              <w:noProof/>
+              <w:webHidden/>
+            </w:rPr>
+            <w:fldChar w:fldCharType="end"/>
+          </w:r>
+          <w:r>
+            <w:rPr>
+              <w:rStyle w:val="Hyperlink"/>
+              <w:rFonts w:asciiTheme="minorHAnsi" w:eastAsia="Calibri" w:hAnsiTheme="minorHAnsi" w:cstheme="minorHAnsi"/>
+              <w:noProof/>
+            </w:rPr>
+            <w:fldChar w:fldCharType="end"/>
+          </w:r>
+        </w:p>
+        <w:p>
+          <w:pPr>
+            <w:pStyle w:val="TOC3"/>
+            <w:tabs>
+              <w:tab w:val="left" w:pos="1680"/>
               <w:tab w:val="right" w:pos="10456"/>
             </w:tabs>
             <w:rPr>
@@ -2250,15 +2475,16 @@
               <w:lang w:val="en-RS" w:eastAsia="en-GB"/>
             </w:rPr>
           </w:pPr>
-          <w:hyperlink w:anchor="_Toc130387463" w:history="1">
+          <w:hyperlink w:anchor="_Toc132219268" w:history="1">
             <w:r>
               <w:rPr>
                 <w:rStyle w:val="Hyperlink"/>
                 <w:rFonts w:asciiTheme="minorHAnsi" w:eastAsia="Calibri" w:hAnsiTheme="minorHAnsi" w:cstheme="minorHAnsi"/>
                 <w:iCs/>
                 <w:noProof/>
-              </w:rPr>
-              <w:t>2.2.1</w:t>
+                <w:lang w:val="sr-Latn-RS"/>
+              </w:rPr>
+              <w:t>2.2.2</w:t>
             </w:r>
             <w:r>
               <w:rPr>
@@ -2286,7 +2512,7 @@
                 <w:noProof/>
                 <w:lang w:val="sr-Latn-RS"/>
               </w:rPr>
-              <w:t xml:space="preserve"> menja recenziju sa stranice književnog dela, autora ili izdavačke kuće</w:t>
+              <w:t xml:space="preserve"> menja recenziju sa svog profila</w:t>
             </w:r>
             <w:r>
               <w:rPr>
@@ -2310,7 +2536,7 @@
                 <w:noProof/>
                 <w:webHidden/>
               </w:rPr>
-              <w:instrText xml:space="preserve"> PAGEREF _Toc130387463 \h </w:instrText>
+              <w:instrText xml:space="preserve"> PAGEREF _Toc132219268 \h </w:instrText>
             </w:r>
             <w:r>
               <w:rPr>
@@ -2361,7 +2587,7 @@
               <w:lang w:val="en-RS" w:eastAsia="en-GB"/>
             </w:rPr>
           </w:pPr>
-          <w:hyperlink w:anchor="_Toc130387464" w:history="1">
+          <w:hyperlink w:anchor="_Toc132219269" w:history="1">
             <w:r>
               <w:rPr>
                 <w:rStyle w:val="Hyperlink"/>
@@ -2370,7 +2596,7 @@
                 <w:noProof/>
                 <w:lang w:val="sr-Latn-RS"/>
               </w:rPr>
-              <w:t>2.2.2</w:t>
+              <w:t>2.2.3</w:t>
             </w:r>
             <w:r>
               <w:rPr>
@@ -2388,17 +2614,9 @@
                 <w:rStyle w:val="Hyperlink"/>
                 <w:rFonts w:asciiTheme="minorHAnsi" w:eastAsia="Calibri" w:hAnsiTheme="minorHAnsi" w:cstheme="minorHAnsi"/>
                 <w:noProof/>
-              </w:rPr>
-              <w:t>Korisnik uspešno</w:t>
-            </w:r>
-            <w:r>
-              <w:rPr>
-                <w:rStyle w:val="Hyperlink"/>
-                <w:rFonts w:asciiTheme="minorHAnsi" w:eastAsia="Calibri" w:hAnsiTheme="minorHAnsi" w:cstheme="minorHAnsi"/>
-                <w:noProof/>
                 <w:lang w:val="sr-Latn-RS"/>
               </w:rPr>
-              <w:t xml:space="preserve"> menja recenziju sa svog profila</w:t>
+              <w:t>Korisnik odustaje od menjanja recenzije</w:t>
             </w:r>
             <w:r>
               <w:rPr>
@@ -2422,7 +2640,7 @@
                 <w:noProof/>
                 <w:webHidden/>
               </w:rPr>
-              <w:instrText xml:space="preserve"> PAGEREF _Toc130387464 \h </w:instrText>
+              <w:instrText xml:space="preserve"> PAGEREF _Toc132219269 \h </w:instrText>
             </w:r>
             <w:r>
               <w:rPr>
@@ -2473,7 +2691,7 @@
               <w:lang w:val="en-RS" w:eastAsia="en-GB"/>
             </w:rPr>
           </w:pPr>
-          <w:hyperlink w:anchor="_Toc130387465" w:history="1">
+          <w:hyperlink w:anchor="_Toc132219270" w:history="1">
             <w:r>
               <w:rPr>
                 <w:rStyle w:val="Hyperlink"/>
@@ -2482,7 +2700,7 @@
                 <w:noProof/>
                 <w:lang w:val="sr-Latn-RS"/>
               </w:rPr>
-              <w:t>2.2.3</w:t>
+              <w:t>2.2.4</w:t>
             </w:r>
             <w:r>
               <w:rPr>
@@ -2502,82 +2720,8 @@
                 <w:noProof/>
                 <w:lang w:val="sr-Latn-RS"/>
               </w:rPr>
-              <w:t>Korisnik odustaje od menjanja recenzije</w:t>
-            </w:r>
-            <w:r>
-              <w:rPr>
-                <w:rFonts w:asciiTheme="minorHAnsi" w:hAnsiTheme="minorHAnsi" w:cstheme="minorHAnsi"/>
-                <w:noProof/>
-                <w:webHidden/>
-              </w:rPr>
-              <w:tab/>
-            </w:r>
-            <w:r>
-              <w:rPr>
-                <w:rFonts w:asciiTheme="minorHAnsi" w:hAnsiTheme="minorHAnsi" w:cstheme="minorHAnsi"/>
-                <w:noProof/>
-                <w:webHidden/>
-              </w:rPr>
-              <w:fldChar w:fldCharType="begin"/>
-            </w:r>
-            <w:r>
-              <w:rPr>
-                <w:rFonts w:asciiTheme="minorHAnsi" w:hAnsiTheme="minorHAnsi" w:cstheme="minorHAnsi"/>
-                <w:noProof/>
-                <w:webHidden/>
-              </w:rPr>
-              <w:instrText xml:space="preserve"> PAGEREF _Toc130387465 \h </w:instrText>
-            </w:r>
-            <w:r>
-              <w:rPr>
-                <w:rFonts w:asciiTheme="minorHAnsi" w:hAnsiTheme="minorHAnsi" w:cstheme="minorHAnsi"/>
-                <w:noProof/>
-                <w:webHidden/>
-              </w:rPr>
-            </w:r>
-            <w:r>
-              <w:rPr>
-                <w:rFonts w:asciiTheme="minorHAnsi" w:hAnsiTheme="minorHAnsi" w:cstheme="minorHAnsi"/>
-                <w:noProof/>
-                <w:webHidden/>
-              </w:rPr>
-              <w:fldChar w:fldCharType="separate"/>
-            </w:r>
-            <w:r>
-              <w:rPr>
-                <w:rFonts w:asciiTheme="minorHAnsi" w:hAnsiTheme="minorHAnsi" w:cstheme="minorHAnsi"/>
-                <w:noProof/>
-                <w:webHidden/>
-              </w:rPr>
-              <w:t>4</w:t>
-            </w:r>
-            <w:r>
-              <w:rPr>
-                <w:rFonts w:asciiTheme="minorHAnsi" w:hAnsiTheme="minorHAnsi" w:cstheme="minorHAnsi"/>
-                <w:noProof/>
-                <w:webHidden/>
-              </w:rPr>
-              <w:fldChar w:fldCharType="end"/>
-            </w:r>
-          </w:hyperlink>
-        </w:p>
-        <w:p>
-          <w:pPr>
-            <w:pStyle w:val="TOC3"/>
-            <w:tabs>
-              <w:tab w:val="left" w:pos="1680"/>
-              <w:tab w:val="right" w:pos="10456"/>
-            </w:tabs>
-            <w:rPr>
-              <w:rFonts w:asciiTheme="minorHAnsi" w:eastAsiaTheme="minorEastAsia" w:hAnsiTheme="minorHAnsi" w:cstheme="minorHAnsi"/>
-              <w:noProof/>
-              <w:color w:val="auto"/>
-              <w:sz w:val="24"/>
-              <w:szCs w:val="24"/>
-              <w:lang w:val="en-RS" w:eastAsia="en-GB"/>
-            </w:rPr>
-          </w:pPr>
-          <w:hyperlink w:anchor="_Toc130387466" w:history="1">
+              <w:t xml:space="preserve">Korisnik neuspešno </w:t>
+            </w:r>
             <w:r>
               <w:rPr>
                 <w:rStyle w:val="Hyperlink"/>
@@ -2586,45 +2730,23 @@
                 <w:noProof/>
                 <w:lang w:val="sr-Latn-RS"/>
               </w:rPr>
-              <w:t>2.2.4</w:t>
-            </w:r>
-            <w:r>
-              <w:rPr>
-                <w:rFonts w:asciiTheme="minorHAnsi" w:eastAsiaTheme="minorEastAsia" w:hAnsiTheme="minorHAnsi" w:cstheme="minorHAnsi"/>
-                <w:noProof/>
-                <w:color w:val="auto"/>
-                <w:sz w:val="24"/>
-                <w:szCs w:val="24"/>
-                <w:lang w:val="en-RS" w:eastAsia="en-GB"/>
+              <w:t>menja recenziju zbog nepopunjene forme</w:t>
+            </w:r>
+            <w:r>
+              <w:rPr>
+                <w:rFonts w:asciiTheme="minorHAnsi" w:hAnsiTheme="minorHAnsi" w:cstheme="minorHAnsi"/>
+                <w:noProof/>
+                <w:webHidden/>
               </w:rPr>
               <w:tab/>
             </w:r>
             <w:r>
               <w:rPr>
-                <w:rStyle w:val="Hyperlink"/>
-                <w:rFonts w:asciiTheme="minorHAnsi" w:eastAsia="Calibri" w:hAnsiTheme="minorHAnsi" w:cstheme="minorHAnsi"/>
-                <w:noProof/>
-                <w:lang w:val="sr-Latn-RS"/>
-              </w:rPr>
-              <w:t xml:space="preserve">Korisnik neuspešno </w:t>
-            </w:r>
-            <w:r>
-              <w:rPr>
-                <w:rStyle w:val="Hyperlink"/>
-                <w:rFonts w:asciiTheme="minorHAnsi" w:eastAsia="Calibri" w:hAnsiTheme="minorHAnsi" w:cstheme="minorHAnsi"/>
-                <w:iCs/>
-                <w:noProof/>
-                <w:lang w:val="sr-Latn-RS"/>
-              </w:rPr>
-              <w:t>menja recenziju zbog nepopunjene forme</w:t>
-            </w:r>
-            <w:r>
-              <w:rPr>
                 <w:rFonts w:asciiTheme="minorHAnsi" w:hAnsiTheme="minorHAnsi" w:cstheme="minorHAnsi"/>
                 <w:noProof/>
                 <w:webHidden/>
               </w:rPr>
-              <w:tab/>
+              <w:fldChar w:fldCharType="begin"/>
             </w:r>
             <w:r>
               <w:rPr>
@@ -2632,7 +2754,7 @@
                 <w:noProof/>
                 <w:webHidden/>
               </w:rPr>
-              <w:fldChar w:fldCharType="begin"/>
+              <w:instrText xml:space="preserve"> PAGEREF _Toc132219270 \h </w:instrText>
             </w:r>
             <w:r>
               <w:rPr>
@@ -2640,7 +2762,6 @@
                 <w:noProof/>
                 <w:webHidden/>
               </w:rPr>
-              <w:instrText xml:space="preserve"> PAGEREF _Toc130387466 \h </w:instrText>
             </w:r>
             <w:r>
               <w:rPr>
@@ -2648,6 +2769,7 @@
                 <w:noProof/>
                 <w:webHidden/>
               </w:rPr>
+              <w:fldChar w:fldCharType="separate"/>
             </w:r>
             <w:r>
               <w:rPr>
@@ -2655,15 +2777,7 @@
                 <w:noProof/>
                 <w:webHidden/>
               </w:rPr>
-              <w:fldChar w:fldCharType="separate"/>
-            </w:r>
-            <w:r>
-              <w:rPr>
-                <w:rFonts w:asciiTheme="minorHAnsi" w:hAnsiTheme="minorHAnsi" w:cstheme="minorHAnsi"/>
-                <w:noProof/>
-                <w:webHidden/>
-              </w:rPr>
-              <w:t>4</w:t>
+              <w:t>5</w:t>
             </w:r>
             <w:r>
               <w:rPr>
@@ -2691,7 +2805,7 @@
               <w:lang w:val="en-RS" w:eastAsia="en-GB"/>
             </w:rPr>
           </w:pPr>
-          <w:hyperlink w:anchor="_Toc130387467" w:history="1">
+          <w:hyperlink w:anchor="_Toc132219271" w:history="1">
             <w:r>
               <w:rPr>
                 <w:rStyle w:val="Hyperlink"/>
@@ -2742,7 +2856,7 @@
                 <w:noProof/>
                 <w:webHidden/>
               </w:rPr>
-              <w:instrText xml:space="preserve"> PAGEREF _Toc130387467 \h </w:instrText>
+              <w:instrText xml:space="preserve"> PAGEREF _Toc132219271 \h </w:instrText>
             </w:r>
             <w:r>
               <w:rPr>
@@ -2793,7 +2907,7 @@
               <w:lang w:val="en-RS" w:eastAsia="en-GB"/>
             </w:rPr>
           </w:pPr>
-          <w:hyperlink w:anchor="_Toc130387468" w:history="1">
+          <w:hyperlink w:anchor="_Toc132219272" w:history="1">
             <w:r>
               <w:rPr>
                 <w:rStyle w:val="Hyperlink"/>
@@ -2844,7 +2958,7 @@
                 <w:noProof/>
                 <w:webHidden/>
               </w:rPr>
-              <w:instrText xml:space="preserve"> PAGEREF _Toc130387468 \h </w:instrText>
+              <w:instrText xml:space="preserve"> PAGEREF _Toc132219272 \h </w:instrText>
             </w:r>
             <w:r>
               <w:rPr>
@@ -2895,7 +3009,7 @@
               <w:lang w:val="en-RS" w:eastAsia="en-GB"/>
             </w:rPr>
           </w:pPr>
-          <w:hyperlink w:anchor="_Toc130387469" w:history="1">
+          <w:hyperlink w:anchor="_Toc132219273" w:history="1">
             <w:r>
               <w:rPr>
                 <w:rStyle w:val="Hyperlink"/>
@@ -2946,7 +3060,7 @@
                 <w:noProof/>
                 <w:webHidden/>
               </w:rPr>
-              <w:instrText xml:space="preserve"> PAGEREF _Toc130387469 \h </w:instrText>
+              <w:instrText xml:space="preserve"> PAGEREF _Toc132219273 \h </w:instrText>
             </w:r>
             <w:r>
               <w:rPr>
@@ -3016,7 +3130,7 @@
       <w:pPr>
         <w:pStyle w:val="Heading1"/>
       </w:pPr>
-      <w:bookmarkStart w:id="0" w:name="_Toc130387455"/>
+      <w:bookmarkStart w:id="0" w:name="_Toc132219259"/>
       <w:r>
         <w:lastRenderedPageBreak/>
         <w:t>Uvod</w:t>
@@ -3033,7 +3147,7 @@
           <w:rFonts w:asciiTheme="minorHAnsi" w:hAnsiTheme="minorHAnsi" w:cstheme="minorHAnsi"/>
         </w:rPr>
       </w:pPr>
-      <w:bookmarkStart w:id="1" w:name="_Toc130387456"/>
+      <w:bookmarkStart w:id="1" w:name="_Toc132219260"/>
       <w:r>
         <w:rPr>
           <w:rFonts w:asciiTheme="minorHAnsi" w:hAnsiTheme="minorHAnsi" w:cstheme="minorHAnsi"/>
@@ -3178,63 +3292,24 @@
       <w:r>
         <w:rPr>
           <w:rFonts w:asciiTheme="minorHAnsi" w:eastAsia="Times New Roman" w:hAnsiTheme="minorHAnsi" w:cstheme="minorHAnsi"/>
-        </w:rPr>
-        <w:t xml:space="preserve"> i</w:t>
-      </w:r>
+          <w:lang w:val="sr-Latn-RS"/>
+        </w:rPr>
+        <w:t xml:space="preserve"> ili običnog </w:t>
+      </w:r>
+      <w:proofErr w:type="spellStart"/>
       <w:r>
         <w:rPr>
           <w:rFonts w:asciiTheme="minorHAnsi" w:eastAsia="Times New Roman" w:hAnsiTheme="minorHAnsi" w:cstheme="minorHAnsi"/>
           <w:lang w:val="sr-Latn-RS"/>
         </w:rPr>
-        <w:t>li</w:t>
-      </w:r>
+        <w:t>korinsika</w:t>
+      </w:r>
+      <w:proofErr w:type="spellEnd"/>
       <w:r>
         <w:rPr>
           <w:rFonts w:asciiTheme="minorHAnsi" w:eastAsia="Times New Roman" w:hAnsiTheme="minorHAnsi" w:cstheme="minorHAnsi"/>
         </w:rPr>
         <w:t xml:space="preserve"> </w:t>
-      </w:r>
-      <w:proofErr w:type="spellStart"/>
-      <w:r>
-        <w:rPr>
-          <w:rFonts w:asciiTheme="minorHAnsi" w:eastAsia="Times New Roman" w:hAnsiTheme="minorHAnsi" w:cstheme="minorHAnsi"/>
-        </w:rPr>
-        <w:t>izdavačk</w:t>
-      </w:r>
-      <w:proofErr w:type="spellEnd"/>
-      <w:r>
-        <w:rPr>
-          <w:rFonts w:asciiTheme="minorHAnsi" w:eastAsia="Times New Roman" w:hAnsiTheme="minorHAnsi" w:cstheme="minorHAnsi"/>
-          <w:lang w:val="sr-Latn-RS"/>
-        </w:rPr>
-        <w:t>e</w:t>
-      </w:r>
-      <w:r>
-        <w:rPr>
-          <w:rFonts w:asciiTheme="minorHAnsi" w:eastAsia="Times New Roman" w:hAnsiTheme="minorHAnsi" w:cstheme="minorHAnsi"/>
-        </w:rPr>
-        <w:t xml:space="preserve"> </w:t>
-      </w:r>
-      <w:proofErr w:type="spellStart"/>
-      <w:r>
-        <w:rPr>
-          <w:rFonts w:asciiTheme="minorHAnsi" w:eastAsia="Times New Roman" w:hAnsiTheme="minorHAnsi" w:cstheme="minorHAnsi"/>
-        </w:rPr>
-        <w:t>kuć</w:t>
-      </w:r>
-      <w:proofErr w:type="spellEnd"/>
-      <w:r>
-        <w:rPr>
-          <w:rFonts w:asciiTheme="minorHAnsi" w:eastAsia="Times New Roman" w:hAnsiTheme="minorHAnsi" w:cstheme="minorHAnsi"/>
-          <w:lang w:val="sr-Latn-RS"/>
-        </w:rPr>
-        <w:t>e</w:t>
-      </w:r>
-      <w:r>
-        <w:rPr>
-          <w:rFonts w:asciiTheme="minorHAnsi" w:eastAsia="Times New Roman" w:hAnsiTheme="minorHAnsi" w:cstheme="minorHAnsi"/>
-        </w:rPr>
-        <w:t xml:space="preserve">, </w:t>
       </w:r>
       <w:proofErr w:type="spellStart"/>
       <w:r>
@@ -3314,7 +3389,7 @@
           <w:rFonts w:asciiTheme="minorHAnsi" w:hAnsiTheme="minorHAnsi" w:cstheme="minorHAnsi"/>
         </w:rPr>
       </w:pPr>
-      <w:bookmarkStart w:id="2" w:name="_Toc130387457"/>
+      <w:bookmarkStart w:id="2" w:name="_Toc132219261"/>
       <w:r>
         <w:rPr>
           <w:rFonts w:asciiTheme="minorHAnsi" w:hAnsiTheme="minorHAnsi" w:cstheme="minorHAnsi"/>
@@ -3351,7 +3426,7 @@
           <w:rFonts w:asciiTheme="minorHAnsi" w:hAnsiTheme="minorHAnsi" w:cstheme="minorHAnsi"/>
         </w:rPr>
       </w:pPr>
-      <w:bookmarkStart w:id="3" w:name="_Toc130387458"/>
+      <w:bookmarkStart w:id="3" w:name="_Toc132219262"/>
       <w:r>
         <w:rPr>
           <w:rFonts w:asciiTheme="minorHAnsi" w:hAnsiTheme="minorHAnsi" w:cstheme="minorHAnsi"/>
@@ -3409,7 +3484,7 @@
           <w:rFonts w:asciiTheme="minorHAnsi" w:hAnsiTheme="minorHAnsi" w:cstheme="minorHAnsi"/>
         </w:rPr>
       </w:pPr>
-      <w:bookmarkStart w:id="4" w:name="_Toc130387459"/>
+      <w:bookmarkStart w:id="4" w:name="_Toc132219263"/>
       <w:r>
         <w:rPr>
           <w:rFonts w:asciiTheme="minorHAnsi" w:hAnsiTheme="minorHAnsi" w:cstheme="minorHAnsi"/>
@@ -3872,7 +3947,7 @@
       <w:pPr>
         <w:pStyle w:val="Heading1"/>
       </w:pPr>
-      <w:bookmarkStart w:id="5" w:name="_Toc130387460"/>
+      <w:bookmarkStart w:id="5" w:name="_Toc132219264"/>
       <w:proofErr w:type="spellStart"/>
       <w:r>
         <w:t>Scenario</w:t>
@@ -3915,41 +3990,10 @@
       </w:r>
       <w:proofErr w:type="spellEnd"/>
       <w:r>
-        <w:t xml:space="preserve"> i</w:t>
-      </w:r>
-      <w:r>
-        <w:rPr>
-          <w:lang w:val="sr-Latn-RS"/>
-        </w:rPr>
-        <w:t>li</w:t>
-      </w:r>
-      <w:r>
-        <w:t xml:space="preserve"> </w:t>
-      </w:r>
-      <w:proofErr w:type="spellStart"/>
-      <w:r>
-        <w:t>izdavačk</w:t>
-      </w:r>
-      <w:proofErr w:type="spellEnd"/>
-      <w:r>
-        <w:rPr>
-          <w:lang w:val="sr-Latn-RS"/>
-        </w:rPr>
-        <w:t>e</w:t>
-      </w:r>
-      <w:r>
-        <w:t xml:space="preserve"> </w:t>
-      </w:r>
-      <w:proofErr w:type="spellStart"/>
-      <w:r>
-        <w:t>kuć</w:t>
-      </w:r>
-      <w:proofErr w:type="spellEnd"/>
-      <w:r>
-        <w:rPr>
-          <w:lang w:val="sr-Latn-RS"/>
-        </w:rPr>
-        <w:t>e</w:t>
+        <w:rPr>
+          <w:lang w:val="sr-Latn-RS"/>
+        </w:rPr>
+        <w:t>, običnog korisnika ili izdavačke kuće</w:t>
       </w:r>
       <w:bookmarkEnd w:id="5"/>
     </w:p>
@@ -3962,7 +4006,7 @@
           <w:rFonts w:asciiTheme="minorHAnsi" w:hAnsiTheme="minorHAnsi" w:cstheme="minorHAnsi"/>
         </w:rPr>
       </w:pPr>
-      <w:bookmarkStart w:id="6" w:name="_Toc130387461"/>
+      <w:bookmarkStart w:id="6" w:name="_Toc132219265"/>
       <w:proofErr w:type="spellStart"/>
       <w:r>
         <w:rPr>
@@ -4012,7 +4056,7 @@
           <w:sz w:val="20"/>
           <w:szCs w:val="18"/>
         </w:rPr>
-        <w:t xml:space="preserve">Svaka od registrovanih kategorija korisnika može da klikom na odgovarajuće delo, autora ili izdavačku kuću, izmeni postojeću recenziju, ukoliko recenzija tog korisnika za taj entitet već postoji u sistemu. </w:t>
+        <w:t>Obični korisnici i autori (na dalje će obe uloge biti referisane se korisnik)</w:t>
       </w:r>
       <w:r>
         <w:rPr>
@@ -4020,7 +4064,7 @@
           <w:sz w:val="20"/>
           <w:szCs w:val="18"/>
         </w:rPr>
-        <w:t xml:space="preserve">Istu stvar može uraditi i </w:t>
+        <w:t xml:space="preserve"> mo</w:t>
       </w:r>
       <w:r>
         <w:rPr>
@@ -4028,7 +4072,7 @@
           <w:sz w:val="20"/>
           <w:szCs w:val="18"/>
         </w:rPr>
-        <w:t xml:space="preserve">klikom </w:t>
+        <w:t>gu</w:t>
       </w:r>
       <w:r>
         <w:rPr>
@@ -4036,6 +4080,62 @@
           <w:sz w:val="20"/>
           <w:szCs w:val="18"/>
         </w:rPr>
+        <w:t xml:space="preserve"> da klikom na odgovarajuće</w:t>
+      </w:r>
+      <w:r>
+        <w:rPr>
+          <w:color w:val="auto"/>
+          <w:sz w:val="20"/>
+          <w:szCs w:val="18"/>
+        </w:rPr>
+        <w:t>g običnog korisnika,</w:t>
+      </w:r>
+      <w:r>
+        <w:rPr>
+          <w:color w:val="auto"/>
+          <w:sz w:val="20"/>
+          <w:szCs w:val="18"/>
+        </w:rPr>
+        <w:t xml:space="preserve"> delo, autora ili izdavačku kuću, izmen</w:t>
+      </w:r>
+      <w:r>
+        <w:rPr>
+          <w:color w:val="auto"/>
+          <w:sz w:val="20"/>
+          <w:szCs w:val="18"/>
+        </w:rPr>
+        <w:t>e</w:t>
+      </w:r>
+      <w:r>
+        <w:rPr>
+          <w:color w:val="auto"/>
+          <w:sz w:val="20"/>
+          <w:szCs w:val="18"/>
+        </w:rPr>
+        <w:t xml:space="preserve"> postojeću recenziju, ukoliko recenzija tog korisnika za taj entitet već postoji u sistemu. </w:t>
+      </w:r>
+      <w:r>
+        <w:rPr>
+          <w:color w:val="auto"/>
+          <w:sz w:val="20"/>
+          <w:szCs w:val="18"/>
+        </w:rPr>
+        <w:t xml:space="preserve">Istu stvar može uraditi i </w:t>
+      </w:r>
+      <w:r>
+        <w:rPr>
+          <w:color w:val="auto"/>
+          <w:sz w:val="20"/>
+          <w:szCs w:val="18"/>
+        </w:rPr>
+        <w:t xml:space="preserve">klikom </w:t>
+      </w:r>
+      <w:r>
+        <w:rPr>
+          <w:color w:val="auto"/>
+          <w:sz w:val="20"/>
+          <w:szCs w:val="18"/>
+        </w:rPr>
         <w:t>sa svog profila.</w:t>
       </w:r>
     </w:p>
@@ -4048,7 +4148,7 @@
           <w:rFonts w:asciiTheme="minorHAnsi" w:hAnsiTheme="minorHAnsi" w:cstheme="minorHAnsi"/>
         </w:rPr>
       </w:pPr>
-      <w:bookmarkStart w:id="7" w:name="_Toc130387462"/>
+      <w:bookmarkStart w:id="7" w:name="_Toc132219266"/>
       <w:proofErr w:type="spellStart"/>
       <w:r>
         <w:rPr>
@@ -4089,7 +4189,7 @@
           <w:rFonts w:asciiTheme="minorHAnsi" w:hAnsiTheme="minorHAnsi" w:cstheme="minorHAnsi"/>
         </w:rPr>
       </w:pPr>
-      <w:bookmarkStart w:id="8" w:name="_Toc130387463"/>
+      <w:bookmarkStart w:id="8" w:name="_Toc132219267"/>
       <w:proofErr w:type="spellStart"/>
       <w:r>
         <w:rPr>
@@ -4130,7 +4230,34 @@
           <w:szCs w:val="19"/>
           <w:lang w:val="sr-Latn-RS"/>
         </w:rPr>
-        <w:t xml:space="preserve"> sa stranice književnog dela, autora ili izdavačke kuće</w:t>
+        <w:t xml:space="preserve"> sa stranice književnog dela, autora</w:t>
+      </w:r>
+      <w:r>
+        <w:rPr>
+          <w:rFonts w:ascii="Arial" w:hAnsi="Arial"/>
+          <w:sz w:val="19"/>
+          <w:szCs w:val="19"/>
+          <w:lang w:val="sr-Latn-RS"/>
+        </w:rPr>
+        <w:t xml:space="preserve">, </w:t>
+      </w:r>
+      <w:r>
+        <w:rPr>
+          <w:rFonts w:ascii="Arial" w:hAnsi="Arial"/>
+          <w:sz w:val="19"/>
+          <w:szCs w:val="19"/>
+          <w:lang w:val="sr-Latn-RS"/>
+        </w:rPr>
+        <w:t>običnog korisnika</w:t>
+      </w:r>
+      <w:r>
+        <w:rPr>
+          <w:rFonts w:ascii="Arial" w:hAnsi="Arial"/>
+          <w:sz w:val="19"/>
+          <w:szCs w:val="19"/>
+          <w:lang w:val="sr-Latn-RS"/>
+        </w:rPr>
+        <w:t xml:space="preserve"> ili izdavačke kuće</w:t>
       </w:r>
       <w:bookmarkEnd w:id="8"/>
       <w:r>
@@ -4458,7 +4585,7 @@
           <w:lang w:val="sr-Latn-RS"/>
         </w:rPr>
       </w:pPr>
-      <w:bookmarkStart w:id="9" w:name="_Toc130387464"/>
+      <w:bookmarkStart w:id="9" w:name="_Toc132219268"/>
       <w:proofErr w:type="spellStart"/>
       <w:r>
         <w:rPr>
@@ -4577,7 +4704,7 @@
           <w:lang w:val="sr-Latn-RS"/>
         </w:rPr>
       </w:pPr>
-      <w:bookmarkStart w:id="10" w:name="_Toc130387465"/>
+      <w:bookmarkStart w:id="10" w:name="_Toc132219269"/>
       <w:r>
         <w:rPr>
           <w:lang w:val="sr-Latn-RS"/>
@@ -4760,6 +4887,30 @@
     </w:p>
     <w:p>
       <w:pPr>
+        <w:rPr>
+          <w:szCs w:val="20"/>
+          <w:lang w:val="sr-Latn-RS"/>
+        </w:rPr>
+      </w:pPr>
+    </w:p>
+    <w:p>
+      <w:pPr>
+        <w:rPr>
+          <w:szCs w:val="20"/>
+          <w:lang w:val="sr-Latn-RS"/>
+        </w:rPr>
+      </w:pPr>
+    </w:p>
+    <w:p>
+      <w:pPr>
+        <w:rPr>
+          <w:szCs w:val="20"/>
+          <w:lang w:val="sr-Latn-RS"/>
+        </w:rPr>
+      </w:pPr>
+    </w:p>
+    <w:p>
+      <w:pPr>
         <w:pStyle w:val="Heading3"/>
         <w:rPr>
           <w:rFonts w:ascii="Arial" w:hAnsi="Arial"/>
@@ -4769,7 +4920,7 @@
           <w:lang w:val="sr-Latn-RS"/>
         </w:rPr>
       </w:pPr>
-      <w:bookmarkStart w:id="11" w:name="_Toc130387466"/>
+      <w:bookmarkStart w:id="11" w:name="_Toc132219270"/>
       <w:r>
         <w:rPr>
           <w:lang w:val="sr-Latn-RS"/>
@@ -4920,7 +5071,6 @@
           <w:szCs w:val="20"/>
           <w:lang w:val="sr-Latn-RS"/>
         </w:rPr>
-        <w:lastRenderedPageBreak/>
         <w:t xml:space="preserve">    Korisnik se </w:t>
       </w:r>
       <w:r>
@@ -5026,7 +5176,7 @@
           <w:rFonts w:asciiTheme="minorHAnsi" w:hAnsiTheme="minorHAnsi" w:cstheme="minorHAnsi"/>
         </w:rPr>
       </w:pPr>
-      <w:bookmarkStart w:id="12" w:name="_Toc130387467"/>
+      <w:bookmarkStart w:id="12" w:name="_Toc132219271"/>
       <w:proofErr w:type="spellStart"/>
       <w:r>
         <w:rPr>
@@ -5080,7 +5230,7 @@
           <w:rFonts w:asciiTheme="minorHAnsi" w:hAnsiTheme="minorHAnsi" w:cstheme="minorHAnsi"/>
         </w:rPr>
       </w:pPr>
-      <w:bookmarkStart w:id="13" w:name="_Toc130387468"/>
+      <w:bookmarkStart w:id="13" w:name="_Toc132219272"/>
       <w:proofErr w:type="spellStart"/>
       <w:r>
         <w:rPr>
@@ -5189,7 +5339,49 @@
           <w:rFonts w:asciiTheme="minorHAnsi" w:hAnsiTheme="minorHAnsi" w:cstheme="minorHAnsi"/>
           <w:lang w:val="sr-Latn-RS"/>
         </w:rPr>
-        <w:t xml:space="preserve">stranici književnog dela, autora ili izdavačke kuće za koju bi </w:t>
+        <w:t>stranici književnog dela, autora</w:t>
+      </w:r>
+      <w:r>
+        <w:rPr>
+          <w:rFonts w:asciiTheme="minorHAnsi" w:hAnsiTheme="minorHAnsi" w:cstheme="minorHAnsi"/>
+          <w:lang w:val="sr-Latn-RS"/>
+        </w:rPr>
+        <w:t>,</w:t>
+      </w:r>
+      <w:r>
+        <w:rPr>
+          <w:rFonts w:asciiTheme="minorHAnsi" w:hAnsiTheme="minorHAnsi" w:cstheme="minorHAnsi"/>
+          <w:lang w:val="sr-Latn-RS"/>
+        </w:rPr>
+        <w:t xml:space="preserve"> </w:t>
+      </w:r>
+      <w:r>
+        <w:rPr>
+          <w:rFonts w:asciiTheme="minorHAnsi" w:hAnsiTheme="minorHAnsi" w:cstheme="minorHAnsi"/>
+          <w:lang w:val="sr-Latn-RS"/>
+        </w:rPr>
+        <w:t>običnog korisnika</w:t>
+      </w:r>
+      <w:r>
+        <w:rPr>
+          <w:rFonts w:asciiTheme="minorHAnsi" w:hAnsiTheme="minorHAnsi" w:cstheme="minorHAnsi"/>
+          <w:lang w:val="sr-Latn-RS"/>
+        </w:rPr>
+        <w:t xml:space="preserve"> </w:t>
+      </w:r>
+      <w:r>
+        <w:rPr>
+          <w:rFonts w:asciiTheme="minorHAnsi" w:hAnsiTheme="minorHAnsi" w:cstheme="minorHAnsi"/>
+          <w:lang w:val="sr-Latn-RS"/>
+        </w:rPr>
+        <w:t xml:space="preserve">ili izdavačku kuću </w:t>
+      </w:r>
+      <w:r>
+        <w:rPr>
+          <w:rFonts w:asciiTheme="minorHAnsi" w:hAnsiTheme="minorHAnsi" w:cstheme="minorHAnsi"/>
+          <w:lang w:val="sr-Latn-RS"/>
+        </w:rPr>
+        <w:t xml:space="preserve">za koju bi </w:t>
       </w:r>
       <w:r>
         <w:rPr>
@@ -5284,7 +5476,7 @@
           <w:rFonts w:asciiTheme="minorHAnsi" w:hAnsiTheme="minorHAnsi" w:cstheme="minorHAnsi"/>
         </w:rPr>
       </w:pPr>
-      <w:bookmarkStart w:id="14" w:name="_Toc130387469"/>
+      <w:bookmarkStart w:id="14" w:name="_Toc132219273"/>
       <w:proofErr w:type="spellStart"/>
       <w:r>
         <w:rPr>
@@ -5383,7 +5575,35 @@
           <w:rFonts w:asciiTheme="minorHAnsi" w:eastAsia="Times New Roman" w:hAnsiTheme="minorHAnsi" w:cstheme="minorHAnsi"/>
           <w:lang w:val="sr-Latn-RS"/>
         </w:rPr>
-        <w:t xml:space="preserve"> vidljiva na stranici književnog dela, autora ili izdavačke kuće koju je korisnik inicijalno odabrao</w:t>
+        <w:t xml:space="preserve"> vidljiva na stranici književnog dela, autora</w:t>
+      </w:r>
+      <w:r>
+        <w:rPr>
+          <w:rFonts w:asciiTheme="minorHAnsi" w:eastAsia="Times New Roman" w:hAnsiTheme="minorHAnsi" w:cstheme="minorHAnsi"/>
+          <w:lang w:val="sr-Latn-RS"/>
+        </w:rPr>
+        <w:t xml:space="preserve">, </w:t>
+      </w:r>
+      <w:r>
+        <w:rPr>
+          <w:rFonts w:asciiTheme="minorHAnsi" w:eastAsia="Times New Roman" w:hAnsiTheme="minorHAnsi" w:cstheme="minorHAnsi"/>
+          <w:lang w:val="sr-Latn-RS"/>
+        </w:rPr>
+        <w:t>običnog korisnika</w:t>
+      </w:r>
+      <w:r>
+        <w:rPr>
+          <w:rFonts w:asciiTheme="minorHAnsi" w:eastAsia="Times New Roman" w:hAnsiTheme="minorHAnsi" w:cstheme="minorHAnsi"/>
+          <w:lang w:val="sr-Latn-RS"/>
+        </w:rPr>
+        <w:t xml:space="preserve"> ili izdavačke kuće</w:t>
+      </w:r>
+      <w:r>
+        <w:rPr>
+          <w:rFonts w:asciiTheme="minorHAnsi" w:eastAsia="Times New Roman" w:hAnsiTheme="minorHAnsi" w:cstheme="minorHAnsi"/>
+          <w:lang w:val="sr-Latn-RS"/>
+        </w:rPr>
+        <w:t xml:space="preserve"> koju je korisnik inicijalno odabrao</w:t>
       </w:r>
       <w:r>
         <w:rPr>
@@ -9191,12 +9411,11 @@
 </file>
 
 <file path=customXml/item1.xml><?xml version="1.0" encoding="utf-8"?>
-<?mso-contentType ?>
-<FormTemplates xmlns="http://schemas.microsoft.com/sharepoint/v3/contenttype/forms">
-  <Display>DocumentLibraryForm</Display>
-  <Edit>DocumentLibraryForm</Edit>
-  <New>DocumentLibraryForm</New>
-</FormTemplates>
+<p:properties xmlns:p="http://schemas.microsoft.com/office/2006/metadata/properties" xmlns:xsi="http://www.w3.org/2001/XMLSchema-instance" xmlns:pc="http://schemas.microsoft.com/office/infopath/2007/PartnerControls">
+  <documentManagement>
+    <_activity xmlns="f3aca384-f4cd-4657-99ad-78046292e3af" xsi:nil="true"/>
+  </documentManagement>
+</p:properties>
 </file>
 
 <file path=customXml/item2.xml><?xml version="1.0" encoding="utf-8"?>
@@ -9435,17 +9654,20 @@
 </file>
 
 <file path=customXml/item3.xml><?xml version="1.0" encoding="utf-8"?>
-<p:properties xmlns:p="http://schemas.microsoft.com/office/2006/metadata/properties" xmlns:xsi="http://www.w3.org/2001/XMLSchema-instance" xmlns:pc="http://schemas.microsoft.com/office/infopath/2007/PartnerControls">
-  <documentManagement>
-    <_activity xmlns="f3aca384-f4cd-4657-99ad-78046292e3af" xsi:nil="true"/>
-  </documentManagement>
-</p:properties>
+<?mso-contentType ?>
+<FormTemplates xmlns="http://schemas.microsoft.com/sharepoint/v3/contenttype/forms">
+  <Display>DocumentLibraryForm</Display>
+  <Edit>DocumentLibraryForm</Edit>
+  <New>DocumentLibraryForm</New>
+</FormTemplates>
 </file>
 
 <file path=customXml/itemProps1.xml><?xml version="1.0" encoding="utf-8"?>
-<ds:datastoreItem xmlns:ds="http://schemas.openxmlformats.org/officeDocument/2006/customXml" ds:itemID="{4C49C1E0-66EA-4EEA-8603-A13FC4A3BADC}">
+<ds:datastoreItem xmlns:ds="http://schemas.openxmlformats.org/officeDocument/2006/customXml" ds:itemID="{DEEF2E8C-9AE7-43FB-8EE6-AAFB38146B76}">
   <ds:schemaRefs>
-    <ds:schemaRef ds:uri="http://schemas.microsoft.com/sharepoint/v3/contenttype/forms"/>
+    <ds:schemaRef ds:uri="http://schemas.microsoft.com/office/2006/metadata/properties"/>
+    <ds:schemaRef ds:uri="http://schemas.microsoft.com/office/infopath/2007/PartnerControls"/>
+    <ds:schemaRef ds:uri="f3aca384-f4cd-4657-99ad-78046292e3af"/>
   </ds:schemaRefs>
 </ds:datastoreItem>
 </file>
@@ -9470,11 +9692,9 @@
 </file>
 
 <file path=customXml/itemProps3.xml><?xml version="1.0" encoding="utf-8"?>
-<ds:datastoreItem xmlns:ds="http://schemas.openxmlformats.org/officeDocument/2006/customXml" ds:itemID="{DEEF2E8C-9AE7-43FB-8EE6-AAFB38146B76}">
+<ds:datastoreItem xmlns:ds="http://schemas.openxmlformats.org/officeDocument/2006/customXml" ds:itemID="{4C49C1E0-66EA-4EEA-8603-A13FC4A3BADC}">
   <ds:schemaRefs>
-    <ds:schemaRef ds:uri="http://schemas.microsoft.com/office/2006/metadata/properties"/>
-    <ds:schemaRef ds:uri="http://schemas.microsoft.com/office/infopath/2007/PartnerControls"/>
-    <ds:schemaRef ds:uri="f3aca384-f4cd-4657-99ad-78046292e3af"/>
+    <ds:schemaRef ds:uri="http://schemas.microsoft.com/sharepoint/v3/contenttype/forms"/>
   </ds:schemaRefs>
 </ds:datastoreItem>
 </file>
--- a/Faza 2 - SSU i prototipi/3.3 SSU - izmena recenzije.docx
+++ b/Faza 2 - SSU i prototipi/3.3 SSU - izmena recenzije.docx
@@ -699,7 +699,16 @@
           <w:sz w:val="28"/>
           <w:lang w:val="sr-Latn-RS"/>
         </w:rPr>
-        <w:t>.1</w:t>
+        <w:t>.</w:t>
+      </w:r>
+      <w:r>
+        <w:rPr>
+          <w:rFonts w:asciiTheme="minorHAnsi" w:eastAsia="Arial" w:hAnsiTheme="minorHAnsi" w:cstheme="minorHAnsi"/>
+          <w:b/>
+          <w:sz w:val="28"/>
+          <w:lang w:val="sr-Latn-RS"/>
+        </w:rPr>
+        <w:t>2</w:t>
       </w:r>
       <w:r>
         <w:rPr>
@@ -779,6 +788,7 @@
                 <w:rFonts w:asciiTheme="minorHAnsi" w:hAnsiTheme="minorHAnsi" w:cstheme="minorHAnsi"/>
               </w:rPr>
             </w:pPr>
+            <w:proofErr w:type="spellStart"/>
             <w:r>
               <w:rPr>
                 <w:rFonts w:asciiTheme="minorHAnsi" w:eastAsia="Times New Roman" w:hAnsiTheme="minorHAnsi" w:cstheme="minorHAnsi"/>
@@ -787,6 +797,7 @@
               <w:lastRenderedPageBreak/>
               <w:t>Datum</w:t>
             </w:r>
+            <w:proofErr w:type="spellEnd"/>
           </w:p>
         </w:tc>
         <w:tc>
@@ -1137,6 +1148,13 @@
                 <w:rFonts w:asciiTheme="minorHAnsi" w:hAnsiTheme="minorHAnsi" w:cstheme="minorHAnsi"/>
               </w:rPr>
             </w:pPr>
+            <w:r>
+              <w:rPr>
+                <w:rFonts w:asciiTheme="minorHAnsi" w:hAnsiTheme="minorHAnsi" w:cstheme="minorHAnsi"/>
+                <w:lang w:val="sr-Latn-RS"/>
+              </w:rPr>
+              <w:t>18.04.2023.</w:t>
+            </w:r>
           </w:p>
         </w:tc>
         <w:tc>
@@ -1156,6 +1174,13 @@
                 <w:rFonts w:asciiTheme="minorHAnsi" w:hAnsiTheme="minorHAnsi" w:cstheme="minorHAnsi"/>
               </w:rPr>
             </w:pPr>
+            <w:r>
+              <w:rPr>
+                <w:rFonts w:asciiTheme="minorHAnsi" w:hAnsiTheme="minorHAnsi" w:cstheme="minorHAnsi"/>
+                <w:lang w:val="sr-Latn-RS"/>
+              </w:rPr>
+              <w:t>1.2</w:t>
+            </w:r>
           </w:p>
         </w:tc>
         <w:tc>
@@ -1175,6 +1200,13 @@
                 <w:rFonts w:asciiTheme="minorHAnsi" w:hAnsiTheme="minorHAnsi" w:cstheme="minorHAnsi"/>
               </w:rPr>
             </w:pPr>
+            <w:r>
+              <w:rPr>
+                <w:rFonts w:asciiTheme="minorHAnsi" w:hAnsiTheme="minorHAnsi" w:cstheme="minorHAnsi"/>
+                <w:lang w:val="sr-Latn-RS"/>
+              </w:rPr>
+              <w:t>Recenzije postoje za sve uloge i za književna dela i sve uloge ih mogu postavljati. Sva otvorena pitanja otklonjena</w:t>
+            </w:r>
           </w:p>
         </w:tc>
         <w:tc>
@@ -1194,6 +1226,22 @@
                 <w:rFonts w:asciiTheme="minorHAnsi" w:hAnsiTheme="minorHAnsi" w:cstheme="minorHAnsi"/>
               </w:rPr>
             </w:pPr>
+            <w:r>
+              <w:rPr>
+                <w:rFonts w:asciiTheme="minorHAnsi" w:hAnsiTheme="minorHAnsi" w:cstheme="minorHAnsi"/>
+                <w:lang w:val="sr-Latn-RS"/>
+              </w:rPr>
+              <w:t xml:space="preserve">Luka </w:t>
+            </w:r>
+            <w:proofErr w:type="spellStart"/>
+            <w:r>
+              <w:rPr>
+                <w:rFonts w:asciiTheme="minorHAnsi" w:hAnsiTheme="minorHAnsi" w:cstheme="minorHAnsi"/>
+                <w:lang w:val="sr-Latn-RS"/>
+              </w:rPr>
+              <w:t>Nevajda</w:t>
+            </w:r>
+            <w:proofErr w:type="spellEnd"/>
           </w:p>
         </w:tc>
       </w:tr>
@@ -2260,204 +2308,100 @@
               <w:lang w:val="en-RS" w:eastAsia="en-GB"/>
             </w:rPr>
           </w:pPr>
-          <w:r>
-            <w:rPr>
-              <w:rStyle w:val="Hyperlink"/>
-              <w:rFonts w:asciiTheme="minorHAnsi" w:eastAsia="Calibri" w:hAnsiTheme="minorHAnsi" w:cstheme="minorHAnsi"/>
-              <w:noProof/>
-            </w:rPr>
-            <w:fldChar w:fldCharType="begin"/>
-          </w:r>
-          <w:r>
-            <w:rPr>
-              <w:rStyle w:val="Hyperlink"/>
-              <w:rFonts w:asciiTheme="minorHAnsi" w:eastAsia="Calibri" w:hAnsiTheme="minorHAnsi" w:cstheme="minorHAnsi"/>
-              <w:noProof/>
-            </w:rPr>
-            <w:instrText xml:space="preserve"> </w:instrText>
-          </w:r>
-          <w:r>
-            <w:rPr>
-              <w:rFonts w:asciiTheme="minorHAnsi" w:hAnsiTheme="minorHAnsi" w:cstheme="minorHAnsi"/>
-              <w:noProof/>
-            </w:rPr>
-            <w:instrText>HYPERLINK \l "_Toc132219267"</w:instrText>
-          </w:r>
-          <w:r>
-            <w:rPr>
-              <w:rStyle w:val="Hyperlink"/>
-              <w:rFonts w:asciiTheme="minorHAnsi" w:eastAsia="Calibri" w:hAnsiTheme="minorHAnsi" w:cstheme="minorHAnsi"/>
-              <w:noProof/>
-            </w:rPr>
-            <w:instrText xml:space="preserve"> </w:instrText>
-          </w:r>
-          <w:r>
-            <w:rPr>
-              <w:rStyle w:val="Hyperlink"/>
-              <w:rFonts w:asciiTheme="minorHAnsi" w:eastAsia="Calibri" w:hAnsiTheme="minorHAnsi" w:cstheme="minorHAnsi"/>
-              <w:noProof/>
-            </w:rPr>
-          </w:r>
-          <w:r>
-            <w:rPr>
-              <w:rStyle w:val="Hyperlink"/>
-              <w:rFonts w:asciiTheme="minorHAnsi" w:eastAsia="Calibri" w:hAnsiTheme="minorHAnsi" w:cstheme="minorHAnsi"/>
-              <w:noProof/>
-            </w:rPr>
-            <w:fldChar w:fldCharType="separate"/>
-          </w:r>
-          <w:r>
-            <w:rPr>
-              <w:rStyle w:val="Hyperlink"/>
-              <w:rFonts w:asciiTheme="minorHAnsi" w:eastAsia="Calibri" w:hAnsiTheme="minorHAnsi" w:cstheme="minorHAnsi"/>
-              <w:iCs/>
-              <w:noProof/>
-            </w:rPr>
-            <w:t>2.</w:t>
-          </w:r>
-          <w:r>
-            <w:rPr>
-              <w:rStyle w:val="Hyperlink"/>
-              <w:rFonts w:asciiTheme="minorHAnsi" w:eastAsia="Calibri" w:hAnsiTheme="minorHAnsi" w:cstheme="minorHAnsi"/>
-              <w:iCs/>
-              <w:noProof/>
-            </w:rPr>
-            <w:t>2</w:t>
-          </w:r>
-          <w:r>
-            <w:rPr>
-              <w:rStyle w:val="Hyperlink"/>
-              <w:rFonts w:asciiTheme="minorHAnsi" w:eastAsia="Calibri" w:hAnsiTheme="minorHAnsi" w:cstheme="minorHAnsi"/>
-              <w:iCs/>
-              <w:noProof/>
-            </w:rPr>
-            <w:t>.1</w:t>
-          </w:r>
-          <w:r>
-            <w:rPr>
-              <w:rFonts w:asciiTheme="minorHAnsi" w:eastAsiaTheme="minorEastAsia" w:hAnsiTheme="minorHAnsi" w:cstheme="minorHAnsi"/>
-              <w:noProof/>
-              <w:color w:val="auto"/>
-              <w:sz w:val="24"/>
-              <w:szCs w:val="24"/>
-              <w:lang w:val="en-RS" w:eastAsia="en-GB"/>
-            </w:rPr>
-            <w:tab/>
-          </w:r>
-          <w:r>
-            <w:rPr>
-              <w:rStyle w:val="Hyperlink"/>
-              <w:rFonts w:asciiTheme="minorHAnsi" w:eastAsia="Calibri" w:hAnsiTheme="minorHAnsi" w:cstheme="minorHAnsi"/>
-              <w:noProof/>
-            </w:rPr>
-            <w:t>Koris</w:t>
-          </w:r>
-          <w:r>
-            <w:rPr>
-              <w:rStyle w:val="Hyperlink"/>
-              <w:rFonts w:asciiTheme="minorHAnsi" w:eastAsia="Calibri" w:hAnsiTheme="minorHAnsi" w:cstheme="minorHAnsi"/>
-              <w:noProof/>
-            </w:rPr>
-            <w:t>n</w:t>
-          </w:r>
-          <w:r>
-            <w:rPr>
-              <w:rStyle w:val="Hyperlink"/>
-              <w:rFonts w:asciiTheme="minorHAnsi" w:eastAsia="Calibri" w:hAnsiTheme="minorHAnsi" w:cstheme="minorHAnsi"/>
-              <w:noProof/>
-            </w:rPr>
-            <w:t>ik uspešno</w:t>
-          </w:r>
-          <w:r>
-            <w:rPr>
-              <w:rStyle w:val="Hyperlink"/>
-              <w:rFonts w:asciiTheme="minorHAnsi" w:eastAsia="Calibri" w:hAnsiTheme="minorHAnsi" w:cstheme="minorHAnsi"/>
-              <w:noProof/>
-              <w:lang w:val="sr-Latn-RS"/>
-            </w:rPr>
-            <w:t xml:space="preserve"> menja r</w:t>
-          </w:r>
-          <w:r>
-            <w:rPr>
-              <w:rStyle w:val="Hyperlink"/>
-              <w:rFonts w:asciiTheme="minorHAnsi" w:eastAsia="Calibri" w:hAnsiTheme="minorHAnsi" w:cstheme="minorHAnsi"/>
-              <w:noProof/>
-              <w:lang w:val="sr-Latn-RS"/>
-            </w:rPr>
-            <w:t>e</w:t>
-          </w:r>
-          <w:r>
-            <w:rPr>
-              <w:rStyle w:val="Hyperlink"/>
-              <w:rFonts w:asciiTheme="minorHAnsi" w:eastAsia="Calibri" w:hAnsiTheme="minorHAnsi" w:cstheme="minorHAnsi"/>
-              <w:noProof/>
-              <w:lang w:val="sr-Latn-RS"/>
-            </w:rPr>
-            <w:t>cenziju sa stranice književnog dela, autora, običnog korisnika ili izdavačke kuće</w:t>
-          </w:r>
-          <w:r>
-            <w:rPr>
-              <w:rFonts w:asciiTheme="minorHAnsi" w:hAnsiTheme="minorHAnsi" w:cstheme="minorHAnsi"/>
-              <w:noProof/>
-              <w:webHidden/>
-            </w:rPr>
-            <w:tab/>
-          </w:r>
-          <w:r>
-            <w:rPr>
-              <w:rFonts w:asciiTheme="minorHAnsi" w:hAnsiTheme="minorHAnsi" w:cstheme="minorHAnsi"/>
-              <w:noProof/>
-              <w:webHidden/>
-            </w:rPr>
-            <w:fldChar w:fldCharType="begin"/>
-          </w:r>
-          <w:r>
-            <w:rPr>
-              <w:rFonts w:asciiTheme="minorHAnsi" w:hAnsiTheme="minorHAnsi" w:cstheme="minorHAnsi"/>
-              <w:noProof/>
-              <w:webHidden/>
-            </w:rPr>
-            <w:instrText xml:space="preserve"> PAGEREF _Toc132219267 \h </w:instrText>
-          </w:r>
-          <w:r>
-            <w:rPr>
-              <w:rFonts w:asciiTheme="minorHAnsi" w:hAnsiTheme="minorHAnsi" w:cstheme="minorHAnsi"/>
-              <w:noProof/>
-              <w:webHidden/>
-            </w:rPr>
-          </w:r>
-          <w:r>
-            <w:rPr>
-              <w:rFonts w:asciiTheme="minorHAnsi" w:hAnsiTheme="minorHAnsi" w:cstheme="minorHAnsi"/>
-              <w:noProof/>
-              <w:webHidden/>
-            </w:rPr>
-            <w:fldChar w:fldCharType="separate"/>
-          </w:r>
-          <w:r>
-            <w:rPr>
-              <w:rFonts w:asciiTheme="minorHAnsi" w:hAnsiTheme="minorHAnsi" w:cstheme="minorHAnsi"/>
-              <w:noProof/>
-              <w:webHidden/>
-            </w:rPr>
-            <w:t>4</w:t>
-          </w:r>
-          <w:r>
-            <w:rPr>
-              <w:rFonts w:asciiTheme="minorHAnsi" w:hAnsiTheme="minorHAnsi" w:cstheme="minorHAnsi"/>
-              <w:noProof/>
-              <w:webHidden/>
-            </w:rPr>
-            <w:fldChar w:fldCharType="end"/>
-          </w:r>
-          <w:r>
-            <w:rPr>
-              <w:rStyle w:val="Hyperlink"/>
-              <w:rFonts w:asciiTheme="minorHAnsi" w:eastAsia="Calibri" w:hAnsiTheme="minorHAnsi" w:cstheme="minorHAnsi"/>
-              <w:noProof/>
-            </w:rPr>
-            <w:fldChar w:fldCharType="end"/>
-          </w:r>
+          <w:hyperlink w:anchor="_Toc132219267" w:history="1">
+            <w:r>
+              <w:rPr>
+                <w:rStyle w:val="Hyperlink"/>
+                <w:rFonts w:asciiTheme="minorHAnsi" w:eastAsia="Calibri" w:hAnsiTheme="minorHAnsi" w:cstheme="minorHAnsi"/>
+                <w:iCs/>
+                <w:noProof/>
+              </w:rPr>
+              <w:t>2.2.1</w:t>
+            </w:r>
+            <w:r>
+              <w:rPr>
+                <w:rFonts w:asciiTheme="minorHAnsi" w:eastAsiaTheme="minorEastAsia" w:hAnsiTheme="minorHAnsi" w:cstheme="minorHAnsi"/>
+                <w:noProof/>
+                <w:color w:val="auto"/>
+                <w:sz w:val="24"/>
+                <w:szCs w:val="24"/>
+                <w:lang w:val="en-RS" w:eastAsia="en-GB"/>
+              </w:rPr>
+              <w:tab/>
+            </w:r>
+            <w:r>
+              <w:rPr>
+                <w:rStyle w:val="Hyperlink"/>
+                <w:rFonts w:asciiTheme="minorHAnsi" w:eastAsia="Calibri" w:hAnsiTheme="minorHAnsi" w:cstheme="minorHAnsi"/>
+                <w:noProof/>
+              </w:rPr>
+              <w:t>Korisnik uspešno</w:t>
+            </w:r>
+            <w:r>
+              <w:rPr>
+                <w:rStyle w:val="Hyperlink"/>
+                <w:rFonts w:asciiTheme="minorHAnsi" w:eastAsia="Calibri" w:hAnsiTheme="minorHAnsi" w:cstheme="minorHAnsi"/>
+                <w:noProof/>
+                <w:lang w:val="sr-Latn-RS"/>
+              </w:rPr>
+              <w:t xml:space="preserve"> menja recenziju sa stranice književnog dela, autora, običnog korisnika ili izdavačke kuće</w:t>
+            </w:r>
+            <w:r>
+              <w:rPr>
+                <w:rFonts w:asciiTheme="minorHAnsi" w:hAnsiTheme="minorHAnsi" w:cstheme="minorHAnsi"/>
+                <w:noProof/>
+                <w:webHidden/>
+              </w:rPr>
+              <w:tab/>
+            </w:r>
+            <w:r>
+              <w:rPr>
+                <w:rFonts w:asciiTheme="minorHAnsi" w:hAnsiTheme="minorHAnsi" w:cstheme="minorHAnsi"/>
+                <w:noProof/>
+                <w:webHidden/>
+              </w:rPr>
+              <w:fldChar w:fldCharType="begin"/>
+            </w:r>
+            <w:r>
+              <w:rPr>
+                <w:rFonts w:asciiTheme="minorHAnsi" w:hAnsiTheme="minorHAnsi" w:cstheme="minorHAnsi"/>
+                <w:noProof/>
+                <w:webHidden/>
+              </w:rPr>
+              <w:instrText xml:space="preserve"> PAGEREF _Toc132219267 \h </w:instrText>
+            </w:r>
+            <w:r>
+              <w:rPr>
+                <w:rFonts w:asciiTheme="minorHAnsi" w:hAnsiTheme="minorHAnsi" w:cstheme="minorHAnsi"/>
+                <w:noProof/>
+                <w:webHidden/>
+              </w:rPr>
+            </w:r>
+            <w:r>
+              <w:rPr>
+                <w:rFonts w:asciiTheme="minorHAnsi" w:hAnsiTheme="minorHAnsi" w:cstheme="minorHAnsi"/>
+                <w:noProof/>
+                <w:webHidden/>
+              </w:rPr>
+              <w:fldChar w:fldCharType="separate"/>
+            </w:r>
+            <w:r>
+              <w:rPr>
+                <w:rFonts w:asciiTheme="minorHAnsi" w:hAnsiTheme="minorHAnsi" w:cstheme="minorHAnsi"/>
+                <w:noProof/>
+                <w:webHidden/>
+              </w:rPr>
+              <w:t>4</w:t>
+            </w:r>
+            <w:r>
+              <w:rPr>
+                <w:rFonts w:asciiTheme="minorHAnsi" w:hAnsiTheme="minorHAnsi" w:cstheme="minorHAnsi"/>
+                <w:noProof/>
+                <w:webHidden/>
+              </w:rPr>
+              <w:fldChar w:fldCharType="end"/>
+            </w:r>
+          </w:hyperlink>
         </w:p>
         <w:p>
           <w:pPr>
@@ -3614,13 +3558,6 @@
                 <w:lang w:val="sr-Latn-RS"/>
               </w:rPr>
             </w:pPr>
-            <w:r>
-              <w:rPr>
-                <w:rFonts w:asciiTheme="minorHAnsi" w:hAnsiTheme="minorHAnsi" w:cstheme="minorHAnsi"/>
-                <w:lang w:val="sr-Latn-RS"/>
-              </w:rPr>
-              <w:t>1</w:t>
-            </w:r>
           </w:p>
         </w:tc>
         <w:tc>
@@ -3636,29 +3573,6 @@
           <w:p>
             <w:pPr>
               <w:spacing w:after="211" w:line="258" w:lineRule="auto"/>
-              <w:ind w:left="730" w:hanging="10"/>
-              <w:jc w:val="both"/>
-              <w:rPr>
-                <w:rFonts w:asciiTheme="minorHAnsi" w:hAnsiTheme="minorHAnsi" w:cstheme="minorHAnsi"/>
-              </w:rPr>
-            </w:pPr>
-            <w:r>
-              <w:rPr>
-                <w:rFonts w:asciiTheme="minorHAnsi" w:eastAsia="Arial" w:hAnsiTheme="minorHAnsi" w:cstheme="minorHAnsi"/>
-                <w:lang w:val="sr-Latn-RS"/>
-              </w:rPr>
-              <w:t>Ukoliko bude potrebno, omogućiti kaskadnu promenu instanci entiteta u bazi podataka koji zavise od instance recenzije.</w:t>
-            </w:r>
-            <w:r>
-              <w:rPr>
-                <w:rFonts w:asciiTheme="minorHAnsi" w:eastAsia="Arial" w:hAnsiTheme="minorHAnsi" w:cstheme="minorHAnsi"/>
-              </w:rPr>
-              <w:t xml:space="preserve"> </w:t>
-            </w:r>
-          </w:p>
-          <w:p>
-            <w:pPr>
-              <w:ind w:right="50"/>
               <w:jc w:val="both"/>
               <w:rPr>
                 <w:rFonts w:asciiTheme="minorHAnsi" w:hAnsiTheme="minorHAnsi" w:cstheme="minorHAnsi"/>
@@ -4054,9 +3968,43 @@
         <w:rPr>
           <w:color w:val="auto"/>
           <w:sz w:val="20"/>
-          <w:szCs w:val="18"/>
-        </w:rPr>
-        <w:t>Obični korisnici i autori (na dalje će obe uloge biti referisane se korisnik)</w:t>
+          <w:szCs w:val="20"/>
+        </w:rPr>
+        <w:t xml:space="preserve">Svaka od registrovanih kategorija </w:t>
+      </w:r>
+      <w:r>
+        <w:rPr>
+          <w:color w:val="auto"/>
+          <w:sz w:val="20"/>
+          <w:szCs w:val="20"/>
+        </w:rPr>
+        <w:t xml:space="preserve">uloga (na dalje će sve biti referisane sa </w:t>
+      </w:r>
+      <w:proofErr w:type="spellStart"/>
+      <w:r>
+        <w:rPr>
+          <w:color w:val="auto"/>
+          <w:sz w:val="20"/>
+          <w:szCs w:val="20"/>
+        </w:rPr>
+        <w:t>korinsnik</w:t>
+      </w:r>
+      <w:proofErr w:type="spellEnd"/>
+      <w:r>
+        <w:rPr>
+          <w:color w:val="auto"/>
+          <w:sz w:val="20"/>
+          <w:szCs w:val="20"/>
+        </w:rPr>
+        <w:t>)</w:t>
+      </w:r>
+      <w:r>
+        <w:rPr>
+          <w:color w:val="auto"/>
+          <w:sz w:val="20"/>
+          <w:szCs w:val="20"/>
+        </w:rPr>
+        <w:t xml:space="preserve"> </w:t>
       </w:r>
       <w:r>
         <w:rPr>
@@ -4064,7 +4012,7 @@
           <w:sz w:val="20"/>
           <w:szCs w:val="18"/>
         </w:rPr>
-        <w:t xml:space="preserve"> mo</w:t>
+        <w:t>mo</w:t>
       </w:r>
       <w:r>
         <w:rPr>
@@ -4925,6 +4873,7 @@
         <w:rPr>
           <w:lang w:val="sr-Latn-RS"/>
         </w:rPr>
+        <w:lastRenderedPageBreak/>
         <w:t xml:space="preserve">Korisnik neuspešno </w:t>
       </w:r>
       <w:r>
@@ -9411,11 +9360,12 @@
 </file>
 
 <file path=customXml/item1.xml><?xml version="1.0" encoding="utf-8"?>
-<p:properties xmlns:p="http://schemas.microsoft.com/office/2006/metadata/properties" xmlns:xsi="http://www.w3.org/2001/XMLSchema-instance" xmlns:pc="http://schemas.microsoft.com/office/infopath/2007/PartnerControls">
-  <documentManagement>
-    <_activity xmlns="f3aca384-f4cd-4657-99ad-78046292e3af" xsi:nil="true"/>
-  </documentManagement>
-</p:properties>
+<?mso-contentType ?>
+<FormTemplates xmlns="http://schemas.microsoft.com/sharepoint/v3/contenttype/forms">
+  <Display>DocumentLibraryForm</Display>
+  <Edit>DocumentLibraryForm</Edit>
+  <New>DocumentLibraryForm</New>
+</FormTemplates>
 </file>
 
 <file path=customXml/item2.xml><?xml version="1.0" encoding="utf-8"?>
@@ -9654,20 +9604,17 @@
 </file>
 
 <file path=customXml/item3.xml><?xml version="1.0" encoding="utf-8"?>
-<?mso-contentType ?>
-<FormTemplates xmlns="http://schemas.microsoft.com/sharepoint/v3/contenttype/forms">
-  <Display>DocumentLibraryForm</Display>
-  <Edit>DocumentLibraryForm</Edit>
-  <New>DocumentLibraryForm</New>
-</FormTemplates>
+<p:properties xmlns:p="http://schemas.microsoft.com/office/2006/metadata/properties" xmlns:xsi="http://www.w3.org/2001/XMLSchema-instance" xmlns:pc="http://schemas.microsoft.com/office/infopath/2007/PartnerControls">
+  <documentManagement>
+    <_activity xmlns="f3aca384-f4cd-4657-99ad-78046292e3af" xsi:nil="true"/>
+  </documentManagement>
+</p:properties>
 </file>
 
 <file path=customXml/itemProps1.xml><?xml version="1.0" encoding="utf-8"?>
-<ds:datastoreItem xmlns:ds="http://schemas.openxmlformats.org/officeDocument/2006/customXml" ds:itemID="{DEEF2E8C-9AE7-43FB-8EE6-AAFB38146B76}">
+<ds:datastoreItem xmlns:ds="http://schemas.openxmlformats.org/officeDocument/2006/customXml" ds:itemID="{4C49C1E0-66EA-4EEA-8603-A13FC4A3BADC}">
   <ds:schemaRefs>
-    <ds:schemaRef ds:uri="http://schemas.microsoft.com/office/2006/metadata/properties"/>
-    <ds:schemaRef ds:uri="http://schemas.microsoft.com/office/infopath/2007/PartnerControls"/>
-    <ds:schemaRef ds:uri="f3aca384-f4cd-4657-99ad-78046292e3af"/>
+    <ds:schemaRef ds:uri="http://schemas.microsoft.com/sharepoint/v3/contenttype/forms"/>
   </ds:schemaRefs>
 </ds:datastoreItem>
 </file>
@@ -9692,9 +9639,11 @@
 </file>
 
 <file path=customXml/itemProps3.xml><?xml version="1.0" encoding="utf-8"?>
-<ds:datastoreItem xmlns:ds="http://schemas.openxmlformats.org/officeDocument/2006/customXml" ds:itemID="{4C49C1E0-66EA-4EEA-8603-A13FC4A3BADC}">
+<ds:datastoreItem xmlns:ds="http://schemas.openxmlformats.org/officeDocument/2006/customXml" ds:itemID="{DEEF2E8C-9AE7-43FB-8EE6-AAFB38146B76}">
   <ds:schemaRefs>
-    <ds:schemaRef ds:uri="http://schemas.microsoft.com/sharepoint/v3/contenttype/forms"/>
+    <ds:schemaRef ds:uri="http://schemas.microsoft.com/office/2006/metadata/properties"/>
+    <ds:schemaRef ds:uri="http://schemas.microsoft.com/office/infopath/2007/PartnerControls"/>
+    <ds:schemaRef ds:uri="f3aca384-f4cd-4657-99ad-78046292e3af"/>
   </ds:schemaRefs>
 </ds:datastoreItem>
 </file>